--- a/Milepalsplan for gruppe 16.docx
+++ b/Milepalsplan for gruppe 16.docx
@@ -1,6 +1,6 @@
 
 <file path=word/document.xml><?xml version="1.0" encoding="utf-8"?>
-<w:document xmlns:wpc="http://schemas.microsoft.com/office/word/2010/wordprocessingCanvas" xmlns:mo="http://schemas.microsoft.com/office/mac/office/2008/main" xmlns:mc="http://schemas.openxmlformats.org/markup-compatibility/2006" xmlns:mv="urn:schemas-microsoft-com:mac:vml" xmlns:o="urn:schemas-microsoft-com:office:office" xmlns:r="http://schemas.openxmlformats.org/officeDocument/2006/relationships" xmlns:m="http://schemas.openxmlformats.org/officeDocument/2006/math" xmlns:v="urn:schemas-microsoft-com:vml" xmlns:wp14="http://schemas.microsoft.com/office/word/2010/wordprocessingDrawing" xmlns:wp="http://schemas.openxmlformats.org/drawingml/2006/wordprocessingDrawing" xmlns:w10="urn:schemas-microsoft-com:office:word" xmlns:w="http://schemas.openxmlformats.org/wordprocessingml/2006/main" xmlns:w14="http://schemas.microsoft.com/office/word/2010/wordml" xmlns:wpg="http://schemas.microsoft.com/office/word/2010/wordprocessingGroup" xmlns:wpi="http://schemas.microsoft.com/office/word/2010/wordprocessingInk" xmlns:wne="http://schemas.microsoft.com/office/word/2006/wordml" xmlns:wps="http://schemas.microsoft.com/office/word/2010/wordprocessingShape" mc:Ignorable="w14 wp14">
+<w:document xmlns:ve="http://schemas.openxmlformats.org/markup-compatibility/2006" xmlns:o="urn:schemas-microsoft-com:office:office" xmlns:r="http://schemas.openxmlformats.org/officeDocument/2006/relationships" xmlns:m="http://schemas.openxmlformats.org/officeDocument/2006/math" xmlns:v="urn:schemas-microsoft-com:vml" xmlns:wp="http://schemas.openxmlformats.org/drawingml/2006/wordprocessingDrawing" xmlns:w10="urn:schemas-microsoft-com:office:word" xmlns:w="http://schemas.openxmlformats.org/wordprocessingml/2006/main" xmlns:wne="http://schemas.microsoft.com/office/word/2006/wordml">
   <w:body>
     <w:tbl>
       <w:tblPr>
@@ -19,7 +19,7 @@
           <w:left w:w="115" w:type="dxa"/>
           <w:right w:w="115" w:type="dxa"/>
         </w:tblCellMar>
-        <w:tblLook w:val="01E0" w:firstRow="1" w:lastRow="1" w:firstColumn="1" w:lastColumn="1" w:noHBand="0" w:noVBand="0"/>
+        <w:tblLook w:val="01E0"/>
       </w:tblPr>
       <w:tblGrid>
         <w:gridCol w:w="1675"/>
@@ -56,7 +56,6 @@
                 <w:u w:val="single"/>
               </w:rPr>
             </w:pPr>
-            <w:proofErr w:type="spellStart"/>
             <w:r>
               <w:rPr>
                 <w:rFonts w:ascii="Arial" w:hAnsi="Arial"/>
@@ -65,7 +64,6 @@
               </w:rPr>
               <w:t>Milepælsplan</w:t>
             </w:r>
-            <w:proofErr w:type="spellEnd"/>
           </w:p>
         </w:tc>
       </w:tr>
@@ -140,27 +138,7 @@
                 <w:sz w:val="28"/>
                 <w:lang w:val="nb-NO"/>
               </w:rPr>
-              <w:t xml:space="preserve">Anders og Ole </w:t>
-            </w:r>
-            <w:proofErr w:type="spellStart"/>
-            <w:r>
-              <w:rPr>
-                <w:rFonts w:ascii="Calibri" w:hAnsi="Calibri" w:cs="Calibri"/>
-                <w:b/>
-                <w:sz w:val="28"/>
-                <w:lang w:val="nb-NO"/>
-              </w:rPr>
-              <w:t>henrik</w:t>
-            </w:r>
-            <w:proofErr w:type="spellEnd"/>
-            <w:r>
-              <w:rPr>
-                <w:rFonts w:ascii="Calibri" w:hAnsi="Calibri" w:cs="Calibri"/>
-                <w:b/>
-                <w:sz w:val="28"/>
-                <w:lang w:val="nb-NO"/>
-              </w:rPr>
-              <w:t>.</w:t>
+              <w:t>Anders og Ole henrik.</w:t>
             </w:r>
           </w:p>
           <w:p>
@@ -280,7 +258,6 @@
                 <w:sz w:val="24"/>
               </w:rPr>
             </w:pPr>
-            <w:proofErr w:type="spellStart"/>
             <w:r>
               <w:rPr>
                 <w:rFonts w:ascii="Calibri" w:hAnsi="Calibri" w:cs="Calibri"/>
@@ -288,7 +265,6 @@
               </w:rPr>
               <w:t>Oppgave</w:t>
             </w:r>
-            <w:proofErr w:type="spellEnd"/>
           </w:p>
         </w:tc>
         <w:tc>
@@ -312,7 +288,6 @@
                 <w:sz w:val="24"/>
               </w:rPr>
             </w:pPr>
-            <w:proofErr w:type="spellStart"/>
             <w:r>
               <w:rPr>
                 <w:rFonts w:ascii="Calibri" w:hAnsi="Calibri" w:cs="Calibri"/>
@@ -320,7 +295,6 @@
               </w:rPr>
               <w:t>Hovedansvar</w:t>
             </w:r>
-            <w:proofErr w:type="spellEnd"/>
           </w:p>
         </w:tc>
         <w:tc>
@@ -550,13 +524,8 @@
               <w:pStyle w:val="BoldText"/>
               <w:framePr w:hSpace="0" w:wrap="auto" w:vAnchor="margin" w:hAnchor="text" w:xAlign="left" w:yAlign="inline"/>
             </w:pPr>
-            <w:proofErr w:type="gramStart"/>
-            <w:r>
-              <w:t>?/</w:t>
-            </w:r>
-            <w:proofErr w:type="gramEnd"/>
-            <w:r>
-              <w:t>4</w:t>
+            <w:r>
+              <w:t>?/4</w:t>
             </w:r>
             <w:r>
               <w:t>-201</w:t>
@@ -612,13 +581,8 @@
               <w:framePr w:hSpace="0" w:wrap="auto" w:vAnchor="margin" w:hAnchor="text" w:xAlign="left" w:yAlign="inline"/>
             </w:pPr>
             <w:r>
-              <w:t xml:space="preserve">Ole </w:t>
-            </w:r>
-            <w:proofErr w:type="spellStart"/>
-            <w:r>
-              <w:t>Henrik</w:t>
-            </w:r>
-            <w:proofErr w:type="spellEnd"/>
+              <w:t>Ole Henrik</w:t>
+            </w:r>
           </w:p>
         </w:tc>
         <w:tc>
@@ -638,19 +602,12 @@
               <w:pStyle w:val="BoldText"/>
               <w:framePr w:hSpace="0" w:wrap="auto" w:vAnchor="margin" w:hAnchor="text" w:xAlign="left" w:yAlign="inline"/>
             </w:pPr>
-            <w:proofErr w:type="spellStart"/>
-            <w:r>
-              <w:t>Ikke</w:t>
-            </w:r>
-            <w:proofErr w:type="spellEnd"/>
-            <w:r>
-              <w:t xml:space="preserve"> </w:t>
-            </w:r>
-            <w:proofErr w:type="spellStart"/>
+            <w:r>
+              <w:t xml:space="preserve">Ikke </w:t>
+            </w:r>
             <w:r>
               <w:t>Ferdig</w:t>
             </w:r>
-            <w:proofErr w:type="spellEnd"/>
           </w:p>
         </w:tc>
       </w:tr>
@@ -704,13 +661,8 @@
               <w:pStyle w:val="BoldText"/>
               <w:framePr w:hSpace="0" w:wrap="auto" w:vAnchor="margin" w:hAnchor="text" w:xAlign="left" w:yAlign="inline"/>
             </w:pPr>
-            <w:proofErr w:type="gramStart"/>
-            <w:r>
-              <w:t>?/</w:t>
-            </w:r>
-            <w:proofErr w:type="gramEnd"/>
-            <w:r>
-              <w:t>4-2011</w:t>
+            <w:r>
+              <w:t>?/4-2011</w:t>
             </w:r>
           </w:p>
         </w:tc>
@@ -734,42 +686,12 @@
                 <w:lang w:val="nb-NO"/>
               </w:rPr>
             </w:pPr>
-            <w:proofErr w:type="spellStart"/>
             <w:r>
               <w:rPr>
                 <w:lang w:val="nb-NO"/>
               </w:rPr>
-              <w:t>Login</w:t>
-            </w:r>
-            <w:proofErr w:type="spellEnd"/>
-            <w:r>
-              <w:rPr>
-                <w:lang w:val="nb-NO"/>
-              </w:rPr>
-              <w:t xml:space="preserve"> script med </w:t>
-            </w:r>
-            <w:proofErr w:type="spellStart"/>
-            <w:r>
-              <w:rPr>
-                <w:lang w:val="nb-NO"/>
-              </w:rPr>
-              <w:t>hashing</w:t>
-            </w:r>
-            <w:proofErr w:type="spellEnd"/>
-            <w:r>
-              <w:rPr>
-                <w:lang w:val="nb-NO"/>
-              </w:rPr>
-              <w:t xml:space="preserve"> og </w:t>
-            </w:r>
-            <w:proofErr w:type="spellStart"/>
-            <w:r>
-              <w:rPr>
-                <w:lang w:val="nb-NO"/>
-              </w:rPr>
-              <w:t>feilhåtering</w:t>
-            </w:r>
-            <w:proofErr w:type="spellEnd"/>
+              <w:t>Login script med hashing og feilhåtering</w:t>
+            </w:r>
           </w:p>
         </w:tc>
         <w:tc>
@@ -790,15 +712,7 @@
               <w:framePr w:hSpace="0" w:wrap="auto" w:vAnchor="margin" w:hAnchor="text" w:xAlign="left" w:yAlign="inline"/>
             </w:pPr>
             <w:r>
-              <w:t xml:space="preserve">Anders </w:t>
-            </w:r>
-            <w:proofErr w:type="spellStart"/>
-            <w:r>
-              <w:t>og</w:t>
-            </w:r>
-            <w:proofErr w:type="spellEnd"/>
-            <w:r>
-              <w:t xml:space="preserve"> ole</w:t>
+              <w:t>Anders og ole</w:t>
             </w:r>
           </w:p>
         </w:tc>
@@ -819,19 +733,9 @@
               <w:pStyle w:val="BoldText"/>
               <w:framePr w:hSpace="0" w:wrap="auto" w:vAnchor="margin" w:hAnchor="text" w:xAlign="left" w:yAlign="inline"/>
             </w:pPr>
-            <w:proofErr w:type="spellStart"/>
-            <w:r>
-              <w:t>Ikke</w:t>
-            </w:r>
-            <w:proofErr w:type="spellEnd"/>
-            <w:r>
-              <w:t xml:space="preserve"> </w:t>
-            </w:r>
-            <w:proofErr w:type="spellStart"/>
-            <w:r>
-              <w:t>Ferdig</w:t>
-            </w:r>
-            <w:proofErr w:type="spellEnd"/>
+            <w:r>
+              <w:t>Ikke Ferdig</w:t>
+            </w:r>
           </w:p>
         </w:tc>
       </w:tr>
@@ -885,13 +789,8 @@
               <w:pStyle w:val="BoldText"/>
               <w:framePr w:hSpace="0" w:wrap="auto" w:vAnchor="margin" w:hAnchor="text" w:xAlign="left" w:yAlign="inline"/>
             </w:pPr>
-            <w:proofErr w:type="gramStart"/>
-            <w:r>
-              <w:t>?/</w:t>
-            </w:r>
-            <w:proofErr w:type="gramEnd"/>
-            <w:r>
-              <w:t>4</w:t>
+            <w:r>
+              <w:t>?/4</w:t>
             </w:r>
             <w:r>
               <w:t>-201</w:t>
@@ -921,19 +820,11 @@
                 <w:lang w:val="nb-NO"/>
               </w:rPr>
             </w:pPr>
-            <w:proofErr w:type="spellStart"/>
             <w:r>
               <w:rPr>
                 <w:lang w:val="nb-NO"/>
               </w:rPr>
-              <w:t>Adminpanel</w:t>
-            </w:r>
-            <w:proofErr w:type="spellEnd"/>
-            <w:r>
-              <w:rPr>
-                <w:lang w:val="nb-NO"/>
-              </w:rPr>
-              <w:t xml:space="preserve"> med funksjoner</w:t>
+              <w:t>Adminpanel med funksjoner</w:t>
             </w:r>
           </w:p>
         </w:tc>
@@ -976,19 +867,9 @@
               <w:pStyle w:val="BoldText"/>
               <w:framePr w:hSpace="0" w:wrap="auto" w:vAnchor="margin" w:hAnchor="text" w:xAlign="left" w:yAlign="inline"/>
             </w:pPr>
-            <w:proofErr w:type="spellStart"/>
-            <w:r>
-              <w:t>Ikke</w:t>
-            </w:r>
-            <w:proofErr w:type="spellEnd"/>
-            <w:r>
-              <w:t xml:space="preserve"> </w:t>
-            </w:r>
-            <w:proofErr w:type="spellStart"/>
-            <w:r>
-              <w:t>Ferdig</w:t>
-            </w:r>
-            <w:proofErr w:type="spellEnd"/>
+            <w:r>
+              <w:t>Påbegynt</w:t>
+            </w:r>
           </w:p>
         </w:tc>
       </w:tr>
@@ -1052,19 +933,9 @@
               <w:pStyle w:val="BoldText"/>
               <w:framePr w:hSpace="0" w:wrap="auto" w:vAnchor="margin" w:hAnchor="text" w:xAlign="left" w:yAlign="inline"/>
             </w:pPr>
-            <w:proofErr w:type="spellStart"/>
-            <w:r>
-              <w:t>Brukerpanel</w:t>
-            </w:r>
-            <w:proofErr w:type="spellEnd"/>
-            <w:r>
-              <w:t xml:space="preserve"> med </w:t>
-            </w:r>
-            <w:proofErr w:type="spellStart"/>
-            <w:r>
-              <w:t>funksjoner</w:t>
-            </w:r>
-            <w:proofErr w:type="spellEnd"/>
+            <w:r>
+              <w:t>Brukerpanel med funksjoner</w:t>
+            </w:r>
           </w:p>
         </w:tc>
         <w:tc>
@@ -1085,15 +956,7 @@
               <w:framePr w:hSpace="0" w:wrap="auto" w:vAnchor="margin" w:hAnchor="text" w:xAlign="left" w:yAlign="inline"/>
             </w:pPr>
             <w:r>
-              <w:t xml:space="preserve">Anders </w:t>
-            </w:r>
-            <w:proofErr w:type="spellStart"/>
-            <w:r>
-              <w:t>og</w:t>
-            </w:r>
-            <w:proofErr w:type="spellEnd"/>
-            <w:r>
-              <w:t xml:space="preserve"> ole</w:t>
+              <w:t>Anders og ole</w:t>
             </w:r>
             <w:bookmarkStart w:id="0" w:name="_GoBack"/>
             <w:bookmarkEnd w:id="0"/>
@@ -1116,19 +979,12 @@
               <w:pStyle w:val="BoldText"/>
               <w:framePr w:hSpace="0" w:wrap="auto" w:vAnchor="margin" w:hAnchor="text" w:xAlign="left" w:yAlign="inline"/>
             </w:pPr>
-            <w:proofErr w:type="spellStart"/>
-            <w:r>
-              <w:t>Ikke</w:t>
-            </w:r>
-            <w:proofErr w:type="spellEnd"/>
-            <w:r>
-              <w:t xml:space="preserve"> </w:t>
-            </w:r>
-            <w:proofErr w:type="spellStart"/>
+            <w:r>
+              <w:t xml:space="preserve">Ikke </w:t>
+            </w:r>
             <w:r>
               <w:t>Ferdig</w:t>
             </w:r>
-            <w:proofErr w:type="spellEnd"/>
           </w:p>
         </w:tc>
       </w:tr>
@@ -1191,39 +1047,16 @@
             <w:pPr>
               <w:pStyle w:val="BoldText"/>
               <w:framePr w:hSpace="0" w:wrap="auto" w:vAnchor="margin" w:hAnchor="text" w:xAlign="left" w:yAlign="inline"/>
-            </w:pPr>
-            <w:r>
-              <w:t xml:space="preserve">SQL </w:t>
-            </w:r>
-            <w:proofErr w:type="spellStart"/>
-            <w:r>
-              <w:t>spørringer</w:t>
-            </w:r>
-            <w:proofErr w:type="spellEnd"/>
-            <w:r>
-              <w:t xml:space="preserve"> for å vise </w:t>
-            </w:r>
-            <w:proofErr w:type="spellStart"/>
-            <w:r>
-              <w:t>varer</w:t>
-            </w:r>
-            <w:proofErr w:type="spellEnd"/>
-            <w:r>
-              <w:t xml:space="preserve"> </w:t>
-            </w:r>
-            <w:proofErr w:type="spellStart"/>
-            <w:r>
-              <w:t>og</w:t>
-            </w:r>
-            <w:proofErr w:type="spellEnd"/>
-            <w:r>
-              <w:t xml:space="preserve"> </w:t>
-            </w:r>
-            <w:proofErr w:type="spellStart"/>
-            <w:r>
-              <w:t>sånt</w:t>
-            </w:r>
-            <w:proofErr w:type="spellEnd"/>
+              <w:rPr>
+                <w:lang w:val="nb-NO"/>
+              </w:rPr>
+            </w:pPr>
+            <w:r>
+              <w:rPr>
+                <w:lang w:val="nb-NO"/>
+              </w:rPr>
+              <w:t>SQL spørringer for å vise varer og sånt</w:t>
+            </w:r>
           </w:p>
         </w:tc>
         <w:tc>
@@ -1265,19 +1098,12 @@
               <w:pStyle w:val="BoldText"/>
               <w:framePr w:hSpace="0" w:wrap="auto" w:vAnchor="margin" w:hAnchor="text" w:xAlign="left" w:yAlign="inline"/>
             </w:pPr>
-            <w:proofErr w:type="spellStart"/>
-            <w:r>
-              <w:t>Ikke</w:t>
-            </w:r>
-            <w:proofErr w:type="spellEnd"/>
-            <w:r>
-              <w:t xml:space="preserve"> </w:t>
-            </w:r>
-            <w:proofErr w:type="spellStart"/>
+            <w:r>
+              <w:t xml:space="preserve">Ikke </w:t>
+            </w:r>
             <w:r>
               <w:t>Ferdig</w:t>
             </w:r>
-            <w:proofErr w:type="spellEnd"/>
           </w:p>
         </w:tc>
       </w:tr>
@@ -1341,29 +1167,8 @@
               <w:pStyle w:val="BoldText"/>
               <w:framePr w:hSpace="0" w:wrap="auto" w:vAnchor="margin" w:hAnchor="text" w:xAlign="left" w:yAlign="inline"/>
             </w:pPr>
-            <w:proofErr w:type="spellStart"/>
-            <w:r>
-              <w:t>Feilhåntering</w:t>
-            </w:r>
-            <w:proofErr w:type="spellEnd"/>
-            <w:r>
-              <w:t xml:space="preserve"> </w:t>
-            </w:r>
-            <w:proofErr w:type="spellStart"/>
-            <w:r>
-              <w:t>til</w:t>
-            </w:r>
-            <w:proofErr w:type="spellEnd"/>
-            <w:r>
-              <w:t xml:space="preserve"> </w:t>
-            </w:r>
-            <w:proofErr w:type="spellStart"/>
-            <w:r>
-              <w:t>fil</w:t>
-            </w:r>
-            <w:proofErr w:type="spellEnd"/>
-            <w:r>
-              <w:t xml:space="preserve"> </w:t>
+            <w:r>
+              <w:t xml:space="preserve">Feilhåntering til fil </w:t>
             </w:r>
           </w:p>
         </w:tc>
@@ -1876,7 +1681,7 @@
 </file>
 
 <file path=word/endnotes.xml><?xml version="1.0" encoding="utf-8"?>
-<w:endnotes xmlns:wpc="http://schemas.microsoft.com/office/word/2010/wordprocessingCanvas" xmlns:mo="http://schemas.microsoft.com/office/mac/office/2008/main" xmlns:mc="http://schemas.openxmlformats.org/markup-compatibility/2006" xmlns:mv="urn:schemas-microsoft-com:mac:vml" xmlns:o="urn:schemas-microsoft-com:office:office" xmlns:r="http://schemas.openxmlformats.org/officeDocument/2006/relationships" xmlns:m="http://schemas.openxmlformats.org/officeDocument/2006/math" xmlns:v="urn:schemas-microsoft-com:vml" xmlns:wp14="http://schemas.microsoft.com/office/word/2010/wordprocessingDrawing" xmlns:wp="http://schemas.openxmlformats.org/drawingml/2006/wordprocessingDrawing" xmlns:w10="urn:schemas-microsoft-com:office:word" xmlns:w="http://schemas.openxmlformats.org/wordprocessingml/2006/main" xmlns:w14="http://schemas.microsoft.com/office/word/2010/wordml" xmlns:wpg="http://schemas.microsoft.com/office/word/2010/wordprocessingGroup" xmlns:wpi="http://schemas.microsoft.com/office/word/2010/wordprocessingInk" xmlns:wne="http://schemas.microsoft.com/office/word/2006/wordml" xmlns:wps="http://schemas.microsoft.com/office/word/2010/wordprocessingShape" mc:Ignorable="w14 wp14">
+<w:endnotes xmlns:ve="http://schemas.openxmlformats.org/markup-compatibility/2006" xmlns:o="urn:schemas-microsoft-com:office:office" xmlns:r="http://schemas.openxmlformats.org/officeDocument/2006/relationships" xmlns:m="http://schemas.openxmlformats.org/officeDocument/2006/math" xmlns:v="urn:schemas-microsoft-com:vml" xmlns:wp="http://schemas.openxmlformats.org/drawingml/2006/wordprocessingDrawing" xmlns:w10="urn:schemas-microsoft-com:office:word" xmlns:w="http://schemas.openxmlformats.org/wordprocessingml/2006/main" xmlns:wne="http://schemas.microsoft.com/office/word/2006/wordml">
   <w:endnote w:type="separator" w:id="-1">
     <w:p>
       <w:r>
@@ -1895,7 +1700,7 @@
 </file>
 
 <file path=word/footnotes.xml><?xml version="1.0" encoding="utf-8"?>
-<w:footnotes xmlns:wpc="http://schemas.microsoft.com/office/word/2010/wordprocessingCanvas" xmlns:mo="http://schemas.microsoft.com/office/mac/office/2008/main" xmlns:mc="http://schemas.openxmlformats.org/markup-compatibility/2006" xmlns:mv="urn:schemas-microsoft-com:mac:vml" xmlns:o="urn:schemas-microsoft-com:office:office" xmlns:r="http://schemas.openxmlformats.org/officeDocument/2006/relationships" xmlns:m="http://schemas.openxmlformats.org/officeDocument/2006/math" xmlns:v="urn:schemas-microsoft-com:vml" xmlns:wp14="http://schemas.microsoft.com/office/word/2010/wordprocessingDrawing" xmlns:wp="http://schemas.openxmlformats.org/drawingml/2006/wordprocessingDrawing" xmlns:w10="urn:schemas-microsoft-com:office:word" xmlns:w="http://schemas.openxmlformats.org/wordprocessingml/2006/main" xmlns:w14="http://schemas.microsoft.com/office/word/2010/wordml" xmlns:wpg="http://schemas.microsoft.com/office/word/2010/wordprocessingGroup" xmlns:wpi="http://schemas.microsoft.com/office/word/2010/wordprocessingInk" xmlns:wne="http://schemas.microsoft.com/office/word/2006/wordml" xmlns:wps="http://schemas.microsoft.com/office/word/2010/wordprocessingShape" mc:Ignorable="w14 wp14">
+<w:footnotes xmlns:ve="http://schemas.openxmlformats.org/markup-compatibility/2006" xmlns:o="urn:schemas-microsoft-com:office:office" xmlns:r="http://schemas.openxmlformats.org/officeDocument/2006/relationships" xmlns:m="http://schemas.openxmlformats.org/officeDocument/2006/math" xmlns:v="urn:schemas-microsoft-com:vml" xmlns:wp="http://schemas.openxmlformats.org/drawingml/2006/wordprocessingDrawing" xmlns:w10="urn:schemas-microsoft-com:office:word" xmlns:w="http://schemas.openxmlformats.org/wordprocessingml/2006/main" xmlns:wne="http://schemas.microsoft.com/office/word/2006/wordml">
   <w:footnote w:type="separator" w:id="-1">
     <w:p>
       <w:r>
@@ -1914,7 +1719,7 @@
 </file>
 
 <file path=word/numbering.xml><?xml version="1.0" encoding="utf-8"?>
-<w:numbering xmlns:wpc="http://schemas.microsoft.com/office/word/2010/wordprocessingCanvas" xmlns:mo="http://schemas.microsoft.com/office/mac/office/2008/main" xmlns:mc="http://schemas.openxmlformats.org/markup-compatibility/2006" xmlns:mv="urn:schemas-microsoft-com:mac:vml" xmlns:o="urn:schemas-microsoft-com:office:office" xmlns:r="http://schemas.openxmlformats.org/officeDocument/2006/relationships" xmlns:m="http://schemas.openxmlformats.org/officeDocument/2006/math" xmlns:v="urn:schemas-microsoft-com:vml" xmlns:wp14="http://schemas.microsoft.com/office/word/2010/wordprocessingDrawing" xmlns:wp="http://schemas.openxmlformats.org/drawingml/2006/wordprocessingDrawing" xmlns:w10="urn:schemas-microsoft-com:office:word" xmlns:w="http://schemas.openxmlformats.org/wordprocessingml/2006/main" xmlns:w14="http://schemas.microsoft.com/office/word/2010/wordml" xmlns:wpg="http://schemas.microsoft.com/office/word/2010/wordprocessingGroup" xmlns:wpi="http://schemas.microsoft.com/office/word/2010/wordprocessingInk" xmlns:wne="http://schemas.microsoft.com/office/word/2006/wordml" xmlns:wps="http://schemas.microsoft.com/office/word/2010/wordprocessingShape" mc:Ignorable="w14 wp14">
+<w:numbering xmlns:ve="http://schemas.openxmlformats.org/markup-compatibility/2006" xmlns:o="urn:schemas-microsoft-com:office:office" xmlns:r="http://schemas.openxmlformats.org/officeDocument/2006/relationships" xmlns:m="http://schemas.openxmlformats.org/officeDocument/2006/math" xmlns:v="urn:schemas-microsoft-com:vml" xmlns:wp="http://schemas.openxmlformats.org/drawingml/2006/wordprocessingDrawing" xmlns:w10="urn:schemas-microsoft-com:office:word" xmlns:w="http://schemas.openxmlformats.org/wordprocessingml/2006/main" xmlns:wne="http://schemas.microsoft.com/office/word/2006/wordml">
   <w:abstractNum w:abstractNumId="0">
     <w:nsid w:val="1875046C"/>
     <w:multiLevelType w:val="hybridMultilevel"/>
@@ -2321,7 +2126,7 @@
 </file>
 
 <file path=word/styles.xml><?xml version="1.0" encoding="utf-8"?>
-<w:styles xmlns:mc="http://schemas.openxmlformats.org/markup-compatibility/2006" xmlns:r="http://schemas.openxmlformats.org/officeDocument/2006/relationships" xmlns:w="http://schemas.openxmlformats.org/wordprocessingml/2006/main" xmlns:w14="http://schemas.microsoft.com/office/word/2010/wordml" mc:Ignorable="w14">
+<w:styles xmlns:r="http://schemas.openxmlformats.org/officeDocument/2006/relationships" xmlns:w="http://schemas.openxmlformats.org/wordprocessingml/2006/main">
   <w:docDefaults>
     <w:rPrDefault>
       <w:rPr>
@@ -2331,7 +2136,7 @@
     </w:rPrDefault>
     <w:pPrDefault/>
   </w:docDefaults>
-  <w:latentStyles w:defLockedState="0" w:defUIPriority="0" w:defSemiHidden="0" w:defUnhideWhenUsed="0" w:defQFormat="0" w:count="276">
+  <w:latentStyles w:defLockedState="0" w:defUIPriority="0" w:defSemiHidden="0" w:defUnhideWhenUsed="0" w:defQFormat="0" w:count="267">
     <w:lsdException w:name="Normal" w:qFormat="1"/>
     <w:lsdException w:name="heading 1" w:qFormat="1"/>
     <w:lsdException w:name="heading 2" w:qFormat="1"/>
@@ -2475,7 +2280,7 @@
     <w:name w:val="heading 1"/>
     <w:basedOn w:val="Normal"/>
     <w:next w:val="Normal"/>
-    <w:link w:val="Heading1Char"/>
+    <w:link w:val="Overskrift1Tegn"/>
     <w:autoRedefine/>
     <w:qFormat/>
     <w:rsid w:val="00B47E98"/>
@@ -2547,6 +2352,7 @@
     <w:uiPriority w:val="99"/>
     <w:semiHidden/>
     <w:unhideWhenUsed/>
+    <w:qFormat/>
     <w:tblPr>
       <w:tblInd w:w="0" w:type="dxa"/>
       <w:tblCellMar>
@@ -2563,8 +2369,8 @@
     <w:semiHidden/>
     <w:unhideWhenUsed/>
   </w:style>
-  <w:style w:type="character" w:customStyle="1" w:styleId="Heading1Char">
-    <w:name w:val="Heading 1 Char"/>
+  <w:style w:type="character" w:customStyle="1" w:styleId="Overskrift1Tegn">
+    <w:name w:val="Overskrift 1 Tegn"/>
     <w:link w:val="Overskrift1"/>
     <w:rsid w:val="00B47E98"/>
     <w:rPr>

--- a/Milepalsplan for gruppe 16.docx
+++ b/Milepalsplan for gruppe 16.docx
@@ -1,6 +1,6 @@
 
 <file path=word/document.xml><?xml version="1.0" encoding="utf-8"?>
-<w:document xmlns:ve="http://schemas.openxmlformats.org/markup-compatibility/2006" xmlns:o="urn:schemas-microsoft-com:office:office" xmlns:r="http://schemas.openxmlformats.org/officeDocument/2006/relationships" xmlns:m="http://schemas.openxmlformats.org/officeDocument/2006/math" xmlns:v="urn:schemas-microsoft-com:vml" xmlns:wp="http://schemas.openxmlformats.org/drawingml/2006/wordprocessingDrawing" xmlns:w10="urn:schemas-microsoft-com:office:word" xmlns:w="http://schemas.openxmlformats.org/wordprocessingml/2006/main" xmlns:wne="http://schemas.microsoft.com/office/word/2006/wordml">
+<w:document xmlns:wpc="http://schemas.microsoft.com/office/word/2010/wordprocessingCanvas" xmlns:mc="http://schemas.openxmlformats.org/markup-compatibility/2006" xmlns:o="urn:schemas-microsoft-com:office:office" xmlns:r="http://schemas.openxmlformats.org/officeDocument/2006/relationships" xmlns:m="http://schemas.openxmlformats.org/officeDocument/2006/math" xmlns:v="urn:schemas-microsoft-com:vml" xmlns:wp14="http://schemas.microsoft.com/office/word/2010/wordprocessingDrawing" xmlns:wp="http://schemas.openxmlformats.org/drawingml/2006/wordprocessingDrawing" xmlns:w10="urn:schemas-microsoft-com:office:word" xmlns:w="http://schemas.openxmlformats.org/wordprocessingml/2006/main" xmlns:w14="http://schemas.microsoft.com/office/word/2010/wordml" xmlns:wpg="http://schemas.microsoft.com/office/word/2010/wordprocessingGroup" xmlns:wpi="http://schemas.microsoft.com/office/word/2010/wordprocessingInk" xmlns:wne="http://schemas.microsoft.com/office/word/2006/wordml" xmlns:wps="http://schemas.microsoft.com/office/word/2010/wordprocessingShape" mc:Ignorable="w14 wp14">
   <w:body>
     <w:tbl>
       <w:tblPr>
@@ -19,7 +19,7 @@
           <w:left w:w="115" w:type="dxa"/>
           <w:right w:w="115" w:type="dxa"/>
         </w:tblCellMar>
-        <w:tblLook w:val="01E0"/>
+        <w:tblLook w:val="01E0" w:firstRow="1" w:lastRow="1" w:firstColumn="1" w:lastColumn="1" w:noHBand="0" w:noVBand="0"/>
       </w:tblPr>
       <w:tblGrid>
         <w:gridCol w:w="1675"/>
@@ -56,6 +56,7 @@
                 <w:u w:val="single"/>
               </w:rPr>
             </w:pPr>
+            <w:proofErr w:type="spellStart"/>
             <w:r>
               <w:rPr>
                 <w:rFonts w:ascii="Arial" w:hAnsi="Arial"/>
@@ -64,6 +65,7 @@
               </w:rPr>
               <w:t>Milepælsplan</w:t>
             </w:r>
+            <w:proofErr w:type="spellEnd"/>
           </w:p>
         </w:tc>
       </w:tr>
@@ -258,6 +260,7 @@
                 <w:sz w:val="24"/>
               </w:rPr>
             </w:pPr>
+            <w:proofErr w:type="spellStart"/>
             <w:r>
               <w:rPr>
                 <w:rFonts w:ascii="Calibri" w:hAnsi="Calibri" w:cs="Calibri"/>
@@ -265,6 +268,7 @@
               </w:rPr>
               <w:t>Oppgave</w:t>
             </w:r>
+            <w:proofErr w:type="spellEnd"/>
           </w:p>
         </w:tc>
         <w:tc>
@@ -288,6 +292,7 @@
                 <w:sz w:val="24"/>
               </w:rPr>
             </w:pPr>
+            <w:proofErr w:type="spellStart"/>
             <w:r>
               <w:rPr>
                 <w:rFonts w:ascii="Calibri" w:hAnsi="Calibri" w:cs="Calibri"/>
@@ -295,6 +300,7 @@
               </w:rPr>
               <w:t>Hovedansvar</w:t>
             </w:r>
+            <w:proofErr w:type="spellEnd"/>
           </w:p>
         </w:tc>
         <w:tc>
@@ -581,8 +587,13 @@
               <w:framePr w:hSpace="0" w:wrap="auto" w:vAnchor="margin" w:hAnchor="text" w:xAlign="left" w:yAlign="inline"/>
             </w:pPr>
             <w:r>
-              <w:t>Ole Henrik</w:t>
-            </w:r>
+              <w:t xml:space="preserve">Ole </w:t>
+            </w:r>
+            <w:proofErr w:type="spellStart"/>
+            <w:r>
+              <w:t>Henrik</w:t>
+            </w:r>
+            <w:proofErr w:type="spellEnd"/>
           </w:p>
         </w:tc>
         <w:tc>
@@ -602,12 +613,19 @@
               <w:pStyle w:val="BoldText"/>
               <w:framePr w:hSpace="0" w:wrap="auto" w:vAnchor="margin" w:hAnchor="text" w:xAlign="left" w:yAlign="inline"/>
             </w:pPr>
-            <w:r>
-              <w:t xml:space="preserve">Ikke </w:t>
-            </w:r>
+            <w:proofErr w:type="spellStart"/>
+            <w:r>
+              <w:t>Ikke</w:t>
+            </w:r>
+            <w:proofErr w:type="spellEnd"/>
+            <w:r>
+              <w:t xml:space="preserve"> </w:t>
+            </w:r>
+            <w:proofErr w:type="spellStart"/>
             <w:r>
               <w:t>Ferdig</w:t>
             </w:r>
+            <w:proofErr w:type="spellEnd"/>
           </w:p>
         </w:tc>
       </w:tr>
@@ -712,7 +730,15 @@
               <w:framePr w:hSpace="0" w:wrap="auto" w:vAnchor="margin" w:hAnchor="text" w:xAlign="left" w:yAlign="inline"/>
             </w:pPr>
             <w:r>
-              <w:t>Anders og ole</w:t>
+              <w:t xml:space="preserve">Anders </w:t>
+            </w:r>
+            <w:proofErr w:type="spellStart"/>
+            <w:r>
+              <w:t>og</w:t>
+            </w:r>
+            <w:proofErr w:type="spellEnd"/>
+            <w:r>
+              <w:t xml:space="preserve"> ole</w:t>
             </w:r>
           </w:p>
         </w:tc>
@@ -733,9 +759,19 @@
               <w:pStyle w:val="BoldText"/>
               <w:framePr w:hSpace="0" w:wrap="auto" w:vAnchor="margin" w:hAnchor="text" w:xAlign="left" w:yAlign="inline"/>
             </w:pPr>
-            <w:r>
-              <w:t>Ikke Ferdig</w:t>
-            </w:r>
+            <w:proofErr w:type="spellStart"/>
+            <w:r>
+              <w:t>Ikke</w:t>
+            </w:r>
+            <w:proofErr w:type="spellEnd"/>
+            <w:r>
+              <w:t xml:space="preserve"> </w:t>
+            </w:r>
+            <w:proofErr w:type="spellStart"/>
+            <w:r>
+              <w:t>Ferdig</w:t>
+            </w:r>
+            <w:proofErr w:type="spellEnd"/>
           </w:p>
         </w:tc>
       </w:tr>
@@ -867,9 +903,11 @@
               <w:pStyle w:val="BoldText"/>
               <w:framePr w:hSpace="0" w:wrap="auto" w:vAnchor="margin" w:hAnchor="text" w:xAlign="left" w:yAlign="inline"/>
             </w:pPr>
+            <w:proofErr w:type="spellStart"/>
             <w:r>
               <w:t>Påbegynt</w:t>
             </w:r>
+            <w:proofErr w:type="spellEnd"/>
           </w:p>
         </w:tc>
       </w:tr>
@@ -933,9 +971,19 @@
               <w:pStyle w:val="BoldText"/>
               <w:framePr w:hSpace="0" w:wrap="auto" w:vAnchor="margin" w:hAnchor="text" w:xAlign="left" w:yAlign="inline"/>
             </w:pPr>
-            <w:r>
-              <w:t>Brukerpanel med funksjoner</w:t>
-            </w:r>
+            <w:proofErr w:type="spellStart"/>
+            <w:r>
+              <w:t>Brukerpanel</w:t>
+            </w:r>
+            <w:proofErr w:type="spellEnd"/>
+            <w:r>
+              <w:t xml:space="preserve"> med </w:t>
+            </w:r>
+            <w:proofErr w:type="spellStart"/>
+            <w:r>
+              <w:t>funksjoner</w:t>
+            </w:r>
+            <w:proofErr w:type="spellEnd"/>
           </w:p>
         </w:tc>
         <w:tc>
@@ -956,10 +1004,16 @@
               <w:framePr w:hSpace="0" w:wrap="auto" w:vAnchor="margin" w:hAnchor="text" w:xAlign="left" w:yAlign="inline"/>
             </w:pPr>
             <w:r>
-              <w:t>Anders og ole</w:t>
-            </w:r>
-            <w:bookmarkStart w:id="0" w:name="_GoBack"/>
-            <w:bookmarkEnd w:id="0"/>
+              <w:t xml:space="preserve">Anders </w:t>
+            </w:r>
+            <w:proofErr w:type="spellStart"/>
+            <w:r>
+              <w:t>og</w:t>
+            </w:r>
+            <w:proofErr w:type="spellEnd"/>
+            <w:r>
+              <w:t xml:space="preserve"> ole</w:t>
+            </w:r>
           </w:p>
         </w:tc>
         <w:tc>
@@ -979,12 +1033,19 @@
               <w:pStyle w:val="BoldText"/>
               <w:framePr w:hSpace="0" w:wrap="auto" w:vAnchor="margin" w:hAnchor="text" w:xAlign="left" w:yAlign="inline"/>
             </w:pPr>
-            <w:r>
-              <w:t xml:space="preserve">Ikke </w:t>
-            </w:r>
+            <w:proofErr w:type="spellStart"/>
+            <w:r>
+              <w:t>Ikke</w:t>
+            </w:r>
+            <w:proofErr w:type="spellEnd"/>
+            <w:r>
+              <w:t xml:space="preserve"> </w:t>
+            </w:r>
+            <w:proofErr w:type="spellStart"/>
             <w:r>
               <w:t>Ferdig</w:t>
             </w:r>
+            <w:proofErr w:type="spellEnd"/>
           </w:p>
         </w:tc>
       </w:tr>
@@ -1098,12 +1159,13 @@
               <w:pStyle w:val="BoldText"/>
               <w:framePr w:hSpace="0" w:wrap="auto" w:vAnchor="margin" w:hAnchor="text" w:xAlign="left" w:yAlign="inline"/>
             </w:pPr>
-            <w:r>
-              <w:t xml:space="preserve">Ikke </w:t>
-            </w:r>
+            <w:bookmarkStart w:id="0" w:name="_GoBack"/>
+            <w:bookmarkEnd w:id="0"/>
+            <w:proofErr w:type="spellStart"/>
             <w:r>
               <w:t>Ferdig</w:t>
             </w:r>
+            <w:proofErr w:type="spellEnd"/>
           </w:p>
         </w:tc>
       </w:tr>
@@ -1167,8 +1229,29 @@
               <w:pStyle w:val="BoldText"/>
               <w:framePr w:hSpace="0" w:wrap="auto" w:vAnchor="margin" w:hAnchor="text" w:xAlign="left" w:yAlign="inline"/>
             </w:pPr>
-            <w:r>
-              <w:t xml:space="preserve">Feilhåntering til fil </w:t>
+            <w:proofErr w:type="spellStart"/>
+            <w:r>
+              <w:t>Feilhåntering</w:t>
+            </w:r>
+            <w:proofErr w:type="spellEnd"/>
+            <w:r>
+              <w:t xml:space="preserve"> </w:t>
+            </w:r>
+            <w:proofErr w:type="spellStart"/>
+            <w:r>
+              <w:t>til</w:t>
+            </w:r>
+            <w:proofErr w:type="spellEnd"/>
+            <w:r>
+              <w:t xml:space="preserve"> </w:t>
+            </w:r>
+            <w:proofErr w:type="spellStart"/>
+            <w:r>
+              <w:t>fil</w:t>
+            </w:r>
+            <w:proofErr w:type="spellEnd"/>
+            <w:r>
+              <w:t xml:space="preserve"> </w:t>
             </w:r>
           </w:p>
         </w:tc>
@@ -1681,7 +1764,7 @@
 </file>
 
 <file path=word/endnotes.xml><?xml version="1.0" encoding="utf-8"?>
-<w:endnotes xmlns:ve="http://schemas.openxmlformats.org/markup-compatibility/2006" xmlns:o="urn:schemas-microsoft-com:office:office" xmlns:r="http://schemas.openxmlformats.org/officeDocument/2006/relationships" xmlns:m="http://schemas.openxmlformats.org/officeDocument/2006/math" xmlns:v="urn:schemas-microsoft-com:vml" xmlns:wp="http://schemas.openxmlformats.org/drawingml/2006/wordprocessingDrawing" xmlns:w10="urn:schemas-microsoft-com:office:word" xmlns:w="http://schemas.openxmlformats.org/wordprocessingml/2006/main" xmlns:wne="http://schemas.microsoft.com/office/word/2006/wordml">
+<w:endnotes xmlns:wpc="http://schemas.microsoft.com/office/word/2010/wordprocessingCanvas" xmlns:mc="http://schemas.openxmlformats.org/markup-compatibility/2006" xmlns:o="urn:schemas-microsoft-com:office:office" xmlns:r="http://schemas.openxmlformats.org/officeDocument/2006/relationships" xmlns:m="http://schemas.openxmlformats.org/officeDocument/2006/math" xmlns:v="urn:schemas-microsoft-com:vml" xmlns:wp14="http://schemas.microsoft.com/office/word/2010/wordprocessingDrawing" xmlns:wp="http://schemas.openxmlformats.org/drawingml/2006/wordprocessingDrawing" xmlns:w10="urn:schemas-microsoft-com:office:word" xmlns:w="http://schemas.openxmlformats.org/wordprocessingml/2006/main" xmlns:w14="http://schemas.microsoft.com/office/word/2010/wordml" xmlns:wpg="http://schemas.microsoft.com/office/word/2010/wordprocessingGroup" xmlns:wpi="http://schemas.microsoft.com/office/word/2010/wordprocessingInk" xmlns:wne="http://schemas.microsoft.com/office/word/2006/wordml" xmlns:wps="http://schemas.microsoft.com/office/word/2010/wordprocessingShape" mc:Ignorable="w14 wp14">
   <w:endnote w:type="separator" w:id="-1">
     <w:p>
       <w:r>
@@ -1700,7 +1783,7 @@
 </file>
 
 <file path=word/footnotes.xml><?xml version="1.0" encoding="utf-8"?>
-<w:footnotes xmlns:ve="http://schemas.openxmlformats.org/markup-compatibility/2006" xmlns:o="urn:schemas-microsoft-com:office:office" xmlns:r="http://schemas.openxmlformats.org/officeDocument/2006/relationships" xmlns:m="http://schemas.openxmlformats.org/officeDocument/2006/math" xmlns:v="urn:schemas-microsoft-com:vml" xmlns:wp="http://schemas.openxmlformats.org/drawingml/2006/wordprocessingDrawing" xmlns:w10="urn:schemas-microsoft-com:office:word" xmlns:w="http://schemas.openxmlformats.org/wordprocessingml/2006/main" xmlns:wne="http://schemas.microsoft.com/office/word/2006/wordml">
+<w:footnotes xmlns:wpc="http://schemas.microsoft.com/office/word/2010/wordprocessingCanvas" xmlns:mc="http://schemas.openxmlformats.org/markup-compatibility/2006" xmlns:o="urn:schemas-microsoft-com:office:office" xmlns:r="http://schemas.openxmlformats.org/officeDocument/2006/relationships" xmlns:m="http://schemas.openxmlformats.org/officeDocument/2006/math" xmlns:v="urn:schemas-microsoft-com:vml" xmlns:wp14="http://schemas.microsoft.com/office/word/2010/wordprocessingDrawing" xmlns:wp="http://schemas.openxmlformats.org/drawingml/2006/wordprocessingDrawing" xmlns:w10="urn:schemas-microsoft-com:office:word" xmlns:w="http://schemas.openxmlformats.org/wordprocessingml/2006/main" xmlns:w14="http://schemas.microsoft.com/office/word/2010/wordml" xmlns:wpg="http://schemas.microsoft.com/office/word/2010/wordprocessingGroup" xmlns:wpi="http://schemas.microsoft.com/office/word/2010/wordprocessingInk" xmlns:wne="http://schemas.microsoft.com/office/word/2006/wordml" xmlns:wps="http://schemas.microsoft.com/office/word/2010/wordprocessingShape" mc:Ignorable="w14 wp14">
   <w:footnote w:type="separator" w:id="-1">
     <w:p>
       <w:r>
@@ -1719,7 +1802,7 @@
 </file>
 
 <file path=word/numbering.xml><?xml version="1.0" encoding="utf-8"?>
-<w:numbering xmlns:ve="http://schemas.openxmlformats.org/markup-compatibility/2006" xmlns:o="urn:schemas-microsoft-com:office:office" xmlns:r="http://schemas.openxmlformats.org/officeDocument/2006/relationships" xmlns:m="http://schemas.openxmlformats.org/officeDocument/2006/math" xmlns:v="urn:schemas-microsoft-com:vml" xmlns:wp="http://schemas.openxmlformats.org/drawingml/2006/wordprocessingDrawing" xmlns:w10="urn:schemas-microsoft-com:office:word" xmlns:w="http://schemas.openxmlformats.org/wordprocessingml/2006/main" xmlns:wne="http://schemas.microsoft.com/office/word/2006/wordml">
+<w:numbering xmlns:wpc="http://schemas.microsoft.com/office/word/2010/wordprocessingCanvas" xmlns:mc="http://schemas.openxmlformats.org/markup-compatibility/2006" xmlns:o="urn:schemas-microsoft-com:office:office" xmlns:r="http://schemas.openxmlformats.org/officeDocument/2006/relationships" xmlns:m="http://schemas.openxmlformats.org/officeDocument/2006/math" xmlns:v="urn:schemas-microsoft-com:vml" xmlns:wp14="http://schemas.microsoft.com/office/word/2010/wordprocessingDrawing" xmlns:wp="http://schemas.openxmlformats.org/drawingml/2006/wordprocessingDrawing" xmlns:w10="urn:schemas-microsoft-com:office:word" xmlns:w="http://schemas.openxmlformats.org/wordprocessingml/2006/main" xmlns:w14="http://schemas.microsoft.com/office/word/2010/wordml" xmlns:wpg="http://schemas.microsoft.com/office/word/2010/wordprocessingGroup" xmlns:wpi="http://schemas.microsoft.com/office/word/2010/wordprocessingInk" xmlns:wne="http://schemas.microsoft.com/office/word/2006/wordml" xmlns:wps="http://schemas.microsoft.com/office/word/2010/wordprocessingShape" mc:Ignorable="w14 wp14">
   <w:abstractNum w:abstractNumId="0">
     <w:nsid w:val="1875046C"/>
     <w:multiLevelType w:val="hybridMultilevel"/>
@@ -2126,7 +2209,7 @@
 </file>
 
 <file path=word/styles.xml><?xml version="1.0" encoding="utf-8"?>
-<w:styles xmlns:r="http://schemas.openxmlformats.org/officeDocument/2006/relationships" xmlns:w="http://schemas.openxmlformats.org/wordprocessingml/2006/main">
+<w:styles xmlns:mc="http://schemas.openxmlformats.org/markup-compatibility/2006" xmlns:r="http://schemas.openxmlformats.org/officeDocument/2006/relationships" xmlns:w="http://schemas.openxmlformats.org/wordprocessingml/2006/main" xmlns:w14="http://schemas.microsoft.com/office/word/2010/wordml" mc:Ignorable="w14">
   <w:docDefaults>
     <w:rPrDefault>
       <w:rPr>
@@ -2276,11 +2359,11 @@
       <w:lang w:val="en-US" w:eastAsia="ja-JP"/>
     </w:rPr>
   </w:style>
-  <w:style w:type="paragraph" w:styleId="Overskrift1">
+  <w:style w:type="paragraph" w:styleId="Heading1">
     <w:name w:val="heading 1"/>
     <w:basedOn w:val="Normal"/>
     <w:next w:val="Normal"/>
-    <w:link w:val="Overskrift1Tegn"/>
+    <w:link w:val="Heading1Char"/>
     <w:autoRedefine/>
     <w:qFormat/>
     <w:rsid w:val="00B47E98"/>
@@ -2300,7 +2383,7 @@
       <w:szCs w:val="32"/>
     </w:rPr>
   </w:style>
-  <w:style w:type="paragraph" w:styleId="Overskrift2">
+  <w:style w:type="paragraph" w:styleId="Heading2">
     <w:name w:val="heading 2"/>
     <w:basedOn w:val="Normal"/>
     <w:next w:val="Normal"/>
@@ -2321,7 +2404,7 @@
       <w:szCs w:val="20"/>
     </w:rPr>
   </w:style>
-  <w:style w:type="paragraph" w:styleId="Overskrift3">
+  <w:style w:type="paragraph" w:styleId="Heading3">
     <w:name w:val="heading 3"/>
     <w:basedOn w:val="Normal"/>
     <w:next w:val="Normal"/>
@@ -2341,18 +2424,17 @@
       <w:szCs w:val="28"/>
     </w:rPr>
   </w:style>
-  <w:style w:type="character" w:default="1" w:styleId="Standardskriftforavsnitt">
+  <w:style w:type="character" w:default="1" w:styleId="DefaultParagraphFont">
     <w:name w:val="Default Paragraph Font"/>
     <w:uiPriority w:val="1"/>
     <w:semiHidden/>
     <w:unhideWhenUsed/>
   </w:style>
-  <w:style w:type="table" w:default="1" w:styleId="Vanligtabell">
+  <w:style w:type="table" w:default="1" w:styleId="TableNormal">
     <w:name w:val="Normal Table"/>
     <w:uiPriority w:val="99"/>
     <w:semiHidden/>
     <w:unhideWhenUsed/>
-    <w:qFormat/>
     <w:tblPr>
       <w:tblInd w:w="0" w:type="dxa"/>
       <w:tblCellMar>
@@ -2363,15 +2445,15 @@
       </w:tblCellMar>
     </w:tblPr>
   </w:style>
-  <w:style w:type="numbering" w:default="1" w:styleId="Ingenliste">
+  <w:style w:type="numbering" w:default="1" w:styleId="NoList">
     <w:name w:val="No List"/>
     <w:uiPriority w:val="99"/>
     <w:semiHidden/>
     <w:unhideWhenUsed/>
   </w:style>
-  <w:style w:type="character" w:customStyle="1" w:styleId="Overskrift1Tegn">
-    <w:name w:val="Overskrift 1 Tegn"/>
-    <w:link w:val="Overskrift1"/>
+  <w:style w:type="character" w:customStyle="1" w:styleId="Heading1Char">
+    <w:name w:val="Heading 1 Char"/>
+    <w:link w:val="Heading1"/>
     <w:rsid w:val="00B47E98"/>
     <w:rPr>
       <w:rFonts w:ascii="Trebuchet MS" w:eastAsia="MS Mincho" w:hAnsi="Trebuchet MS" w:cs="Arial"/>
@@ -2466,7 +2548,7 @@
 </file>
 
 <file path=word/stylesWithEffects.xml><?xml version="1.0" encoding="utf-8"?>
-<w:styles xmlns:wpc="http://schemas.microsoft.com/office/word/2010/wordprocessingCanvas" xmlns:mo="http://schemas.microsoft.com/office/mac/office/2008/main" xmlns:mc="http://schemas.openxmlformats.org/markup-compatibility/2006" xmlns:mv="urn:schemas-microsoft-com:mac:vml" xmlns:o="urn:schemas-microsoft-com:office:office" xmlns:r="http://schemas.openxmlformats.org/officeDocument/2006/relationships" xmlns:m="http://schemas.openxmlformats.org/officeDocument/2006/math" xmlns:v="urn:schemas-microsoft-com:vml" xmlns:wp14="http://schemas.microsoft.com/office/word/2010/wordprocessingDrawing" xmlns:wp="http://schemas.openxmlformats.org/drawingml/2006/wordprocessingDrawing" xmlns:w10="urn:schemas-microsoft-com:office:word" xmlns:w="http://schemas.openxmlformats.org/wordprocessingml/2006/main" xmlns:w14="http://schemas.microsoft.com/office/word/2010/wordml" xmlns:wpg="http://schemas.microsoft.com/office/word/2010/wordprocessingGroup" xmlns:wpi="http://schemas.microsoft.com/office/word/2010/wordprocessingInk" xmlns:wne="http://schemas.microsoft.com/office/word/2006/wordml" xmlns:wps="http://schemas.microsoft.com/office/word/2010/wordprocessingShape" mc:Ignorable="w14 wp14">
+<w:styles xmlns:wpc="http://schemas.microsoft.com/office/word/2010/wordprocessingCanvas" xmlns:mc="http://schemas.openxmlformats.org/markup-compatibility/2006" xmlns:o="urn:schemas-microsoft-com:office:office" xmlns:r="http://schemas.openxmlformats.org/officeDocument/2006/relationships" xmlns:m="http://schemas.openxmlformats.org/officeDocument/2006/math" xmlns:v="urn:schemas-microsoft-com:vml" xmlns:wp14="http://schemas.microsoft.com/office/word/2010/wordprocessingDrawing" xmlns:wp="http://schemas.openxmlformats.org/drawingml/2006/wordprocessingDrawing" xmlns:w10="urn:schemas-microsoft-com:office:word" xmlns:w="http://schemas.openxmlformats.org/wordprocessingml/2006/main" xmlns:w14="http://schemas.microsoft.com/office/word/2010/wordml" xmlns:wpg="http://schemas.microsoft.com/office/word/2010/wordprocessingGroup" xmlns:wpi="http://schemas.microsoft.com/office/word/2010/wordprocessingInk" xmlns:wne="http://schemas.microsoft.com/office/word/2006/wordml" xmlns:wps="http://schemas.microsoft.com/office/word/2010/wordprocessingShape" mc:Ignorable="w14 wp14">
   <w:docDefaults>
     <w:rPrDefault>
       <w:rPr>
@@ -2476,7 +2558,7 @@
     </w:rPrDefault>
     <w:pPrDefault/>
   </w:docDefaults>
-  <w:latentStyles w:defLockedState="0" w:defUIPriority="0" w:defSemiHidden="0" w:defUnhideWhenUsed="0" w:defQFormat="0" w:count="276">
+  <w:latentStyles w:defLockedState="0" w:defUIPriority="0" w:defSemiHidden="0" w:defUnhideWhenUsed="0" w:defQFormat="0" w:count="267">
     <w:lsdException w:name="Normal" w:qFormat="1"/>
     <w:lsdException w:name="heading 1" w:qFormat="1"/>
     <w:lsdException w:name="heading 2" w:qFormat="1"/>
@@ -2616,7 +2698,7 @@
       <w:lang w:val="en-US" w:eastAsia="ja-JP"/>
     </w:rPr>
   </w:style>
-  <w:style w:type="paragraph" w:styleId="Overskrift1">
+  <w:style w:type="paragraph" w:styleId="Heading1">
     <w:name w:val="heading 1"/>
     <w:basedOn w:val="Normal"/>
     <w:next w:val="Normal"/>
@@ -2640,7 +2722,7 @@
       <w:szCs w:val="32"/>
     </w:rPr>
   </w:style>
-  <w:style w:type="paragraph" w:styleId="Overskrift2">
+  <w:style w:type="paragraph" w:styleId="Heading2">
     <w:name w:val="heading 2"/>
     <w:basedOn w:val="Normal"/>
     <w:next w:val="Normal"/>
@@ -2661,7 +2743,7 @@
       <w:szCs w:val="20"/>
     </w:rPr>
   </w:style>
-  <w:style w:type="paragraph" w:styleId="Overskrift3">
+  <w:style w:type="paragraph" w:styleId="Heading3">
     <w:name w:val="heading 3"/>
     <w:basedOn w:val="Normal"/>
     <w:next w:val="Normal"/>
@@ -2681,13 +2763,13 @@
       <w:szCs w:val="28"/>
     </w:rPr>
   </w:style>
-  <w:style w:type="character" w:default="1" w:styleId="Standardskriftforavsnitt">
+  <w:style w:type="character" w:default="1" w:styleId="DefaultParagraphFont">
     <w:name w:val="Default Paragraph Font"/>
     <w:uiPriority w:val="1"/>
     <w:semiHidden/>
     <w:unhideWhenUsed/>
   </w:style>
-  <w:style w:type="table" w:default="1" w:styleId="Vanligtabell">
+  <w:style w:type="table" w:default="1" w:styleId="TableNormal">
     <w:name w:val="Normal Table"/>
     <w:uiPriority w:val="99"/>
     <w:semiHidden/>
@@ -2702,7 +2784,7 @@
       </w:tblCellMar>
     </w:tblPr>
   </w:style>
-  <w:style w:type="numbering" w:default="1" w:styleId="Ingenliste">
+  <w:style w:type="numbering" w:default="1" w:styleId="NoList">
     <w:name w:val="No List"/>
     <w:uiPriority w:val="99"/>
     <w:semiHidden/>
@@ -2710,7 +2792,7 @@
   </w:style>
   <w:style w:type="character" w:customStyle="1" w:styleId="Heading1Char">
     <w:name w:val="Heading 1 Char"/>
-    <w:link w:val="Overskrift1"/>
+    <w:link w:val="Heading1"/>
     <w:rsid w:val="00B47E98"/>
     <w:rPr>
       <w:rFonts w:ascii="Trebuchet MS" w:eastAsia="MS Mincho" w:hAnsi="Trebuchet MS" w:cs="Arial"/>
